--- a/OpinionesPeliculasPWA/Requerimientos.docx
+++ b/OpinionesPeliculasPWA/Requerimientos.docx
@@ -4,7 +4,10 @@
   <w:body>
     <w:p>
       <w:r>
-        <w:t>- Modulo Usuarios</w:t>
+        <w:t>- Modulo Usuari</w:t>
+      </w:r>
+      <w:r>
+        <w:t>o (Luis, Marlene, Mario, Briseida, )</w:t>
       </w:r>
     </w:p>
     <w:p>
@@ -16,23 +19,7 @@
         </w:numPr>
       </w:pPr>
       <w:r>
-        <w:t xml:space="preserve">El administrador es único y capturado directo en </w:t>
-      </w:r>
-      <w:proofErr w:type="spellStart"/>
-      <w:r>
-        <w:t>bd</w:t>
-      </w:r>
-      <w:proofErr w:type="spellEnd"/>
-      <w:r>
-        <w:t xml:space="preserve"> </w:t>
-      </w:r>
-      <w:proofErr w:type="spellStart"/>
-      <w:r>
-        <w:t>IdRol</w:t>
-      </w:r>
-      <w:proofErr w:type="spellEnd"/>
-      <w:r>
-        <w:t>=2</w:t>
+        <w:t>El administrador es único y capturado directo en bd IdRol=2</w:t>
       </w:r>
     </w:p>
     <w:p>
@@ -44,15 +31,7 @@
         </w:numPr>
       </w:pPr>
       <w:r>
-        <w:t>Los usuarios normales se registran por si mismos con correo y contraseña (</w:t>
-      </w:r>
-      <w:proofErr w:type="spellStart"/>
-      <w:r>
-        <w:t>IdRol</w:t>
-      </w:r>
-      <w:proofErr w:type="spellEnd"/>
-      <w:r>
-        <w:t>=1)</w:t>
+        <w:t>Los usuarios normales se registran por si mismos con correo y contraseña (IdRol=1)</w:t>
       </w:r>
     </w:p>
     <w:p>
@@ -64,13 +43,8 @@
         </w:numPr>
       </w:pPr>
       <w:r>
-        <w:t xml:space="preserve">Se autentican con </w:t>
-      </w:r>
-      <w:proofErr w:type="spellStart"/>
-      <w:r>
-        <w:t>JWT</w:t>
-      </w:r>
-      <w:proofErr w:type="spellEnd"/>
+        <w:t>Se autentican con JWT</w:t>
+      </w:r>
     </w:p>
     <w:p>
       <w:pPr>
@@ -81,15 +55,7 @@
         </w:numPr>
       </w:pPr>
       <w:r>
-        <w:t xml:space="preserve">El token se almacena en </w:t>
-      </w:r>
-      <w:proofErr w:type="spellStart"/>
-      <w:r>
-        <w:t>IDB</w:t>
-      </w:r>
-      <w:proofErr w:type="spellEnd"/>
-      <w:r>
-        <w:t xml:space="preserve"> para mejorar la seguridad</w:t>
+        <w:t>El token se almacena en IDB para mejorar la seguridad</w:t>
       </w:r>
     </w:p>
     <w:p>
@@ -100,13 +66,8 @@
           <w:numId w:val="2"/>
         </w:numPr>
       </w:pPr>
-      <w:proofErr w:type="spellStart"/>
-      <w:r>
-        <w:t>TTL</w:t>
-      </w:r>
-      <w:proofErr w:type="spellEnd"/>
-      <w:r>
-        <w:t xml:space="preserve"> 20 min</w:t>
+      <w:r>
+        <w:t>TTL 20 min</w:t>
       </w:r>
     </w:p>
     <w:p>
@@ -118,15 +79,7 @@
         </w:numPr>
       </w:pPr>
       <w:r>
-        <w:t xml:space="preserve">Actualizar mediante </w:t>
-      </w:r>
-      <w:proofErr w:type="spellStart"/>
-      <w:r>
-        <w:t>refresh</w:t>
-      </w:r>
-      <w:proofErr w:type="spellEnd"/>
-      <w:r>
-        <w:t xml:space="preserve"> token (Requiere agregar una tabla nueva en BD)</w:t>
+        <w:t>Actualizar mediante refresh token (Requiere agregar una tabla nueva en BD)</w:t>
       </w:r>
     </w:p>
     <w:p>
@@ -137,8 +90,13 @@
           <w:numId w:val="2"/>
         </w:numPr>
       </w:pPr>
-      <w:r>
-        <w:t>Los token se inyectan mediante SW</w:t>
+      <w:proofErr w:type="gramStart"/>
+      <w:r>
+        <w:t>Los token</w:t>
+      </w:r>
+      <w:proofErr w:type="gramEnd"/>
+      <w:r>
+        <w:t xml:space="preserve"> se inyectan mediante SW</w:t>
       </w:r>
     </w:p>
     <w:p>
@@ -150,15 +108,7 @@
         </w:numPr>
       </w:pPr>
       <w:r>
-        <w:t xml:space="preserve">El </w:t>
-      </w:r>
-      <w:proofErr w:type="spellStart"/>
-      <w:r>
-        <w:t>admin</w:t>
-      </w:r>
-      <w:proofErr w:type="spellEnd"/>
-      <w:r>
-        <w:t xml:space="preserve"> mira una lista de usuarios registrados</w:t>
+        <w:t>El admin mira una lista de usuarios registrados</w:t>
       </w:r>
     </w:p>
     <w:p>
@@ -175,6 +125,17 @@
       <w:r>
         <w:t>- Modulo Películas</w:t>
       </w:r>
+      <w:r>
+        <w:t xml:space="preserve"> (Maldonado, Hector, </w:t>
+      </w:r>
+      <w:proofErr w:type="gramStart"/>
+      <w:r>
+        <w:t>Pineda,  Rodrigo</w:t>
+      </w:r>
+      <w:proofErr w:type="gramEnd"/>
+      <w:r>
+        <w:t>, Yadira)</w:t>
+      </w:r>
     </w:p>
     <w:p>
       <w:pPr>
@@ -197,13 +158,8 @@
         </w:numPr>
       </w:pPr>
       <w:r>
-        <w:t xml:space="preserve">Estará fijo en la </w:t>
-      </w:r>
-      <w:proofErr w:type="spellStart"/>
-      <w:r>
-        <w:t>bd</w:t>
-      </w:r>
-      <w:proofErr w:type="spellEnd"/>
+        <w:t>Estará fijo en la bd</w:t>
+      </w:r>
     </w:p>
     <w:p>
       <w:pPr>
@@ -214,13 +170,8 @@
         </w:numPr>
       </w:pPr>
       <w:r>
-        <w:t xml:space="preserve">Solo abra 1 </w:t>
-      </w:r>
-      <w:proofErr w:type="spellStart"/>
-      <w:r>
-        <w:t>admin</w:t>
-      </w:r>
-      <w:proofErr w:type="spellEnd"/>
+        <w:t>Solo abra 1 admin</w:t>
+      </w:r>
     </w:p>
     <w:p>
       <w:pPr>
@@ -230,13 +181,8 @@
           <w:numId w:val="1"/>
         </w:numPr>
       </w:pPr>
-      <w:proofErr w:type="spellStart"/>
-      <w:r>
-        <w:t>CRUD</w:t>
-      </w:r>
-      <w:proofErr w:type="spellEnd"/>
-      <w:r>
-        <w:t xml:space="preserve"> completo</w:t>
+      <w:r>
+        <w:t>CRUD completo</w:t>
       </w:r>
     </w:p>
     <w:p>
@@ -308,15 +254,7 @@
         </w:numPr>
       </w:pPr>
       <w:r>
-        <w:t xml:space="preserve">Se informa de cambios a través de web </w:t>
-      </w:r>
-      <w:proofErr w:type="spellStart"/>
-      <w:r>
-        <w:t>push</w:t>
-      </w:r>
-      <w:proofErr w:type="spellEnd"/>
-      <w:r>
-        <w:t>, lo cual invalida la cache</w:t>
+        <w:t>Se informa de cambios a través de web push, lo cual invalida la cache</w:t>
       </w:r>
     </w:p>
     <w:p>
@@ -328,13 +266,8 @@
         </w:numPr>
       </w:pPr>
       <w:r>
-        <w:t xml:space="preserve">Usamos la estrategia: cache </w:t>
-      </w:r>
-      <w:proofErr w:type="spellStart"/>
-      <w:r>
-        <w:t>first</w:t>
-      </w:r>
-      <w:proofErr w:type="spellEnd"/>
+        <w:t>Usamos la estrategia: cache first</w:t>
+      </w:r>
     </w:p>
     <w:p/>
     <w:p/>
@@ -344,6 +277,9 @@
       <w:r>
         <w:t>- Modulo Opiniones</w:t>
       </w:r>
+      <w:r>
+        <w:t xml:space="preserve"> (Victor, Daniela, Alexander, Karime, Jocely, Brayan)</w:t>
+      </w:r>
     </w:p>
     <w:p>
       <w:r>
@@ -374,31 +310,13 @@
       <w:r>
         <w:t xml:space="preserve">- Estrategia de cache: </w:t>
       </w:r>
-      <w:proofErr w:type="spellStart"/>
-      <w:r>
-        <w:t>network</w:t>
-      </w:r>
-      <w:proofErr w:type="spellEnd"/>
-      <w:r>
-        <w:t xml:space="preserve"> </w:t>
-      </w:r>
-      <w:proofErr w:type="spellStart"/>
-      <w:r>
-        <w:t>first</w:t>
-      </w:r>
-      <w:proofErr w:type="spellEnd"/>
-    </w:p>
-    <w:p>
-      <w:r>
-        <w:t xml:space="preserve">- </w:t>
-      </w:r>
-      <w:proofErr w:type="spellStart"/>
-      <w:r>
-        <w:t>IndexedDB</w:t>
-      </w:r>
-      <w:proofErr w:type="spellEnd"/>
-      <w:r>
-        <w:t xml:space="preserve"> para opiniones fuera de línea</w:t>
+      <w:r>
+        <w:t>network first</w:t>
+      </w:r>
+    </w:p>
+    <w:p>
+      <w:r>
+        <w:t>- IndexedDB para opiniones fuera de línea</w:t>
       </w:r>
     </w:p>
     <w:p/>

--- a/OpinionesPeliculasPWA/Requerimientos.docx
+++ b/OpinionesPeliculasPWA/Requerimientos.docx
@@ -7,8 +7,19 @@
         <w:t>- Modulo Usuari</w:t>
       </w:r>
       <w:r>
-        <w:t>o (Luis, Marlene, Mario, Briseida, )</w:t>
-      </w:r>
+        <w:t>o (Luis, Marlene, Mario, Briseida,</w:t>
+      </w:r>
+      <w:r>
+        <w:t xml:space="preserve"> Daniel </w:t>
+      </w:r>
+      <w:proofErr w:type="gramStart"/>
+      <w:r>
+        <w:t>Andres</w:t>
+      </w:r>
+      <w:r>
+        <w:t xml:space="preserve"> )</w:t>
+      </w:r>
+      <w:proofErr w:type="gramEnd"/>
     </w:p>
     <w:p>
       <w:pPr>
